--- a/doc/Todos/project.docx
+++ b/doc/Todos/project.docx
@@ -100,11 +100,13 @@
           <w:numId w:val="1"/>
         </w:numPr>
         <w:rPr>
-          <w:sz w:val="28"/>
-        </w:rPr>
-      </w:pPr>
-      <w:r>
-        <w:rPr>
+          <w:strike/>
+          <w:sz w:val="28"/>
+        </w:rPr>
+      </w:pPr>
+      <w:r>
+        <w:rPr>
+          <w:strike/>
           <w:sz w:val="28"/>
         </w:rPr>
         <w:t xml:space="preserve">Research on asp + java </w:t>
@@ -180,6 +182,24 @@
           <w:sz w:val="28"/>
         </w:rPr>
         <w:t>Linking css</w:t>
+      </w:r>
+    </w:p>
+    <w:p>
+      <w:pPr>
+        <w:pStyle w:val="ListParagraph"/>
+        <w:numPr>
+          <w:ilvl w:val="0"/>
+          <w:numId w:val="1"/>
+        </w:numPr>
+        <w:rPr>
+          <w:sz w:val="28"/>
+        </w:rPr>
+      </w:pPr>
+      <w:r>
+        <w:rPr>
+          <w:sz w:val="28"/>
+        </w:rPr>
+        <w:t>Loading spinners in messages</w:t>
       </w:r>
       <w:bookmarkStart w:id="0" w:name="_GoBack"/>
       <w:bookmarkEnd w:id="0"/>

--- a/doc/Todos/project.docx
+++ b/doc/Todos/project.docx
@@ -64,11 +64,13 @@
           <w:numId w:val="1"/>
         </w:numPr>
         <w:rPr>
-          <w:sz w:val="28"/>
-        </w:rPr>
-      </w:pPr>
-      <w:r>
-        <w:rPr>
+          <w:strike/>
+          <w:sz w:val="28"/>
+        </w:rPr>
+      </w:pPr>
+      <w:r>
+        <w:rPr>
+          <w:strike/>
           <w:sz w:val="28"/>
         </w:rPr>
         <w:t>Test website</w:t>
@@ -82,11 +84,13 @@
           <w:numId w:val="1"/>
         </w:numPr>
         <w:rPr>
-          <w:sz w:val="28"/>
-        </w:rPr>
-      </w:pPr>
-      <w:r>
-        <w:rPr>
+          <w:strike/>
+          <w:sz w:val="28"/>
+        </w:rPr>
+      </w:pPr>
+      <w:r>
+        <w:rPr>
+          <w:strike/>
           <w:sz w:val="28"/>
         </w:rPr>
         <w:t>Basic Interface  ---- Window Popup</w:t>
@@ -109,7 +113,7 @@
           <w:strike/>
           <w:sz w:val="28"/>
         </w:rPr>
-        <w:t xml:space="preserve">Research on asp + java </w:t>
+        <w:t>Input fields</w:t>
       </w:r>
     </w:p>
     <w:p>
@@ -120,14 +124,16 @@
           <w:numId w:val="1"/>
         </w:numPr>
         <w:rPr>
-          <w:sz w:val="28"/>
-        </w:rPr>
-      </w:pPr>
-      <w:r>
-        <w:rPr>
-          <w:sz w:val="28"/>
-        </w:rPr>
-        <w:t>Input fields</w:t>
+          <w:strike/>
+          <w:sz w:val="28"/>
+        </w:rPr>
+      </w:pPr>
+      <w:r>
+        <w:rPr>
+          <w:strike/>
+          <w:sz w:val="28"/>
+        </w:rPr>
+        <w:t>Buttons</w:t>
       </w:r>
     </w:p>
     <w:p>
@@ -138,14 +144,16 @@
           <w:numId w:val="1"/>
         </w:numPr>
         <w:rPr>
-          <w:sz w:val="28"/>
-        </w:rPr>
-      </w:pPr>
-      <w:r>
-        <w:rPr>
-          <w:sz w:val="28"/>
-        </w:rPr>
-        <w:t>Buttons</w:t>
+          <w:strike/>
+          <w:sz w:val="28"/>
+        </w:rPr>
+      </w:pPr>
+      <w:r>
+        <w:rPr>
+          <w:strike/>
+          <w:sz w:val="28"/>
+        </w:rPr>
+        <w:t>Show/Hide Window</w:t>
       </w:r>
     </w:p>
     <w:p>
@@ -156,14 +164,16 @@
           <w:numId w:val="1"/>
         </w:numPr>
         <w:rPr>
-          <w:sz w:val="28"/>
-        </w:rPr>
-      </w:pPr>
-      <w:r>
-        <w:rPr>
-          <w:sz w:val="28"/>
-        </w:rPr>
-        <w:t>Show/Hide Window</w:t>
+          <w:strike/>
+          <w:sz w:val="28"/>
+        </w:rPr>
+      </w:pPr>
+      <w:r>
+        <w:rPr>
+          <w:strike/>
+          <w:sz w:val="28"/>
+        </w:rPr>
+        <w:t>Linking css</w:t>
       </w:r>
     </w:p>
     <w:p>
@@ -179,9 +189,10 @@
       </w:pPr>
       <w:r>
         <w:rPr>
-          <w:sz w:val="28"/>
-        </w:rPr>
-        <w:t>Linking css</w:t>
+          <w:strike/>
+          <w:sz w:val="28"/>
+        </w:rPr>
+        <w:t>Loading spinners in messages</w:t>
       </w:r>
     </w:p>
     <w:p>
@@ -199,7 +210,43 @@
         <w:rPr>
           <w:sz w:val="28"/>
         </w:rPr>
-        <w:t>Loading spinners in messages</w:t>
+        <w:t>Contact Details Feature</w:t>
+      </w:r>
+    </w:p>
+    <w:p>
+      <w:pPr>
+        <w:pStyle w:val="ListParagraph"/>
+        <w:numPr>
+          <w:ilvl w:val="0"/>
+          <w:numId w:val="1"/>
+        </w:numPr>
+        <w:rPr>
+          <w:sz w:val="28"/>
+        </w:rPr>
+      </w:pPr>
+      <w:r>
+        <w:rPr>
+          <w:sz w:val="28"/>
+        </w:rPr>
+        <w:t>Maximize chat window</w:t>
+      </w:r>
+    </w:p>
+    <w:p>
+      <w:pPr>
+        <w:pStyle w:val="ListParagraph"/>
+        <w:numPr>
+          <w:ilvl w:val="0"/>
+          <w:numId w:val="1"/>
+        </w:numPr>
+        <w:rPr>
+          <w:sz w:val="28"/>
+        </w:rPr>
+      </w:pPr>
+      <w:r>
+        <w:rPr>
+          <w:sz w:val="28"/>
+        </w:rPr>
+        <w:t>Company Details Feature</w:t>
       </w:r>
       <w:bookmarkStart w:id="0" w:name="_GoBack"/>
       <w:bookmarkEnd w:id="0"/>
@@ -226,7 +273,7 @@
   <w:abstractNum w:abstractNumId="0">
     <w:nsid w:val="56541EC7"/>
     <w:multiLevelType w:val="hybridMultilevel"/>
-    <w:tmpl w:val="C8EC98E8"/>
+    <w:tmpl w:val="026AD59A"/>
     <w:lvl w:ilvl="0" w:tplc="04090001">
       <w:start w:val="1"/>
       <w:numFmt w:val="bullet"/>
